--- a/Updates.docx
+++ b/Updates.docx
@@ -12,380 +12,128 @@
         <w:rPr>
           <w:rFonts w:ascii="Arial Unicode MS" w:eastAsia="Arial Unicode MS" w:hAnsi="Arial Unicode MS" w:cs="Arial Unicode MS"/>
         </w:rPr>
-        <w:t>Solidwork</w:t>
-      </w:r>
+        <w:t>Solidwork建模</w:t>
+      </w:r>
+    </w:p>
+    <w:p/>
+    <w:p>
       <w:r>
         <w:rPr>
           <w:rFonts w:ascii="Arial Unicode MS" w:eastAsia="Arial Unicode MS" w:hAnsi="Arial Unicode MS" w:cs="Arial Unicode MS"/>
         </w:rPr>
-        <w:t>建模</w:t>
+        <w:t>论文中纺织线是实验组，直径为43,48,54mm。导线是对照组，直径为44mm</w:t>
       </w:r>
     </w:p>
     <w:p/>
     <w:p>
       <w:r>
+        <w:t>9/16</w:t>
+      </w:r>
+    </w:p>
+    <w:p>
+      <w:r>
         <w:rPr>
           <w:rFonts w:ascii="Arial Unicode MS" w:eastAsia="Arial Unicode MS" w:hAnsi="Arial Unicode MS" w:cs="Arial Unicode MS"/>
         </w:rPr>
-        <w:t>论文中纺织线是实验组，直径为</w:t>
-      </w:r>
+        <w:t>论文中纺织线的直径应为0.43，0.48，0.54mm,导线直径应为0.44mm</w:t>
+      </w:r>
+    </w:p>
+    <w:p>
       <w:r>
         <w:rPr>
           <w:rFonts w:ascii="Arial Unicode MS" w:eastAsia="Arial Unicode MS" w:hAnsi="Arial Unicode MS" w:cs="Arial Unicode MS"/>
         </w:rPr>
-        <w:t>43,48,54mm</w:t>
-      </w:r>
+        <w:t>论文中螺线管直径有44mm和56mm两种</w:t>
+      </w:r>
+    </w:p>
+    <w:p>
       <w:r>
         <w:rPr>
           <w:rFonts w:ascii="Arial Unicode MS" w:eastAsia="Arial Unicode MS" w:hAnsi="Arial Unicode MS" w:cs="Arial Unicode MS"/>
         </w:rPr>
-        <w:t>。导线是对照组，直径为</w:t>
-      </w:r>
+        <w:t>匝间距20mm</w:t>
+      </w:r>
+    </w:p>
+    <w:p>
       <w:r>
         <w:rPr>
           <w:rFonts w:ascii="Arial Unicode MS" w:eastAsia="Arial Unicode MS" w:hAnsi="Arial Unicode MS" w:cs="Arial Unicode MS"/>
         </w:rPr>
-        <w:t>44mm</w:t>
+        <w:t>Reference 14里面的螺线管直径有47.2mm，36.0mm和26.9mm三种</w:t>
       </w:r>
     </w:p>
     <w:p/>
     <w:p>
       <w:r>
-        <w:t>9/16</w:t>
-      </w:r>
-    </w:p>
-    <w:p>
-      <w:r>
         <w:rPr>
           <w:rFonts w:ascii="Arial Unicode MS" w:eastAsia="Arial Unicode MS" w:hAnsi="Arial Unicode MS" w:cs="Arial Unicode MS"/>
         </w:rPr>
-        <w:t>论文中纺织线的直径应为</w:t>
-      </w:r>
+        <w:t>螺线管参数：</w:t>
+      </w:r>
+    </w:p>
+    <w:p>
       <w:r>
         <w:rPr>
           <w:rFonts w:ascii="Arial Unicode MS" w:eastAsia="Arial Unicode MS" w:hAnsi="Arial Unicode MS" w:cs="Arial Unicode MS"/>
         </w:rPr>
-        <w:t>0.43</w:t>
-      </w:r>
+        <w:t>外直径D=44mm</w:t>
+      </w:r>
+    </w:p>
+    <w:p>
       <w:r>
         <w:rPr>
           <w:rFonts w:ascii="Arial Unicode MS" w:eastAsia="Arial Unicode MS" w:hAnsi="Arial Unicode MS" w:cs="Arial Unicode MS"/>
         </w:rPr>
-        <w:t>，</w:t>
-      </w:r>
+        <w:t>厚度d=2.5mm</w:t>
+      </w:r>
+    </w:p>
+    <w:p>
       <w:r>
         <w:rPr>
           <w:rFonts w:ascii="Arial Unicode MS" w:eastAsia="Arial Unicode MS" w:hAnsi="Arial Unicode MS" w:cs="Arial Unicode MS"/>
         </w:rPr>
-        <w:t>0.48</w:t>
-      </w:r>
+        <w:t>匝数N=14, 18</w:t>
+      </w:r>
+    </w:p>
+    <w:p>
       <w:r>
         <w:rPr>
           <w:rFonts w:ascii="Arial Unicode MS" w:eastAsia="Arial Unicode MS" w:hAnsi="Arial Unicode MS" w:cs="Arial Unicode MS"/>
         </w:rPr>
-        <w:t>，</w:t>
-      </w:r>
+        <w:t>螺线管上的凹槽是半圆形或正方形，直径/边长(小于)等于导线直径，</w:t>
+      </w:r>
+    </w:p>
+    <w:p>
       <w:r>
         <w:rPr>
           <w:rFonts w:ascii="Arial Unicode MS" w:eastAsia="Arial Unicode MS" w:hAnsi="Arial Unicode MS" w:cs="Arial Unicode MS"/>
         </w:rPr>
-        <w:t>0.54mm,</w:t>
-      </w:r>
+        <w:t>导线直径D1=0.44mm，纺织线直径D2=0.43mm</w:t>
+      </w:r>
+    </w:p>
+    <w:p>
       <w:r>
         <w:rPr>
           <w:rFonts w:ascii="Arial Unicode MS" w:eastAsia="Arial Unicode MS" w:hAnsi="Arial Unicode MS" w:cs="Arial Unicode MS"/>
         </w:rPr>
-        <w:t>导线直径应为</w:t>
-      </w:r>
+        <w:t>匝间距p=10mm</w:t>
+      </w:r>
+    </w:p>
+    <w:p>
       <w:r>
         <w:rPr>
           <w:rFonts w:ascii="Arial Unicode MS" w:eastAsia="Arial Unicode MS" w:hAnsi="Arial Unicode MS" w:cs="Arial Unicode MS"/>
         </w:rPr>
-        <w:t>0.44mm</w:t>
-      </w:r>
-    </w:p>
+        <w:t>长度应(大于)等于p*(N-1)+N*D1/D2</w:t>
+      </w:r>
+    </w:p>
+    <w:p/>
     <w:p>
       <w:r>
         <w:rPr>
           <w:rFonts w:ascii="Arial Unicode MS" w:eastAsia="Arial Unicode MS" w:hAnsi="Arial Unicode MS" w:cs="Arial Unicode MS"/>
         </w:rPr>
-        <w:t>论文中螺线管直径有</w:t>
-      </w:r>
-      <w:r>
-        <w:rPr>
-          <w:rFonts w:ascii="Arial Unicode MS" w:eastAsia="Arial Unicode MS" w:hAnsi="Arial Unicode MS" w:cs="Arial Unicode MS"/>
-        </w:rPr>
-        <w:t>44mm</w:t>
-      </w:r>
-      <w:r>
-        <w:rPr>
-          <w:rFonts w:ascii="Arial Unicode MS" w:eastAsia="Arial Unicode MS" w:hAnsi="Arial Unicode MS" w:cs="Arial Unicode MS"/>
-        </w:rPr>
-        <w:t>和</w:t>
-      </w:r>
-      <w:r>
-        <w:rPr>
-          <w:rFonts w:ascii="Arial Unicode MS" w:eastAsia="Arial Unicode MS" w:hAnsi="Arial Unicode MS" w:cs="Arial Unicode MS"/>
-        </w:rPr>
-        <w:t>56mm</w:t>
-      </w:r>
-      <w:r>
-        <w:rPr>
-          <w:rFonts w:ascii="Arial Unicode MS" w:eastAsia="Arial Unicode MS" w:hAnsi="Arial Unicode MS" w:cs="Arial Unicode MS"/>
-        </w:rPr>
-        <w:t>两种</w:t>
-      </w:r>
-    </w:p>
-    <w:p>
-      <w:r>
-        <w:rPr>
-          <w:rFonts w:ascii="Arial Unicode MS" w:eastAsia="Arial Unicode MS" w:hAnsi="Arial Unicode MS" w:cs="Arial Unicode MS"/>
-        </w:rPr>
-        <w:t>匝间距</w:t>
-      </w:r>
-      <w:r>
-        <w:rPr>
-          <w:rFonts w:ascii="Arial Unicode MS" w:eastAsia="Arial Unicode MS" w:hAnsi="Arial Unicode MS" w:cs="Arial Unicode MS"/>
-        </w:rPr>
-        <w:t>20mm</w:t>
-      </w:r>
-    </w:p>
-    <w:p>
-      <w:r>
-        <w:rPr>
-          <w:rFonts w:ascii="Arial Unicode MS" w:eastAsia="Arial Unicode MS" w:hAnsi="Arial Unicode MS" w:cs="Arial Unicode MS"/>
-        </w:rPr>
-        <w:t>Reference 14</w:t>
-      </w:r>
-      <w:r>
-        <w:rPr>
-          <w:rFonts w:ascii="Arial Unicode MS" w:eastAsia="Arial Unicode MS" w:hAnsi="Arial Unicode MS" w:cs="Arial Unicode MS"/>
-        </w:rPr>
-        <w:t>里面的螺线管直径有</w:t>
-      </w:r>
-      <w:r>
-        <w:rPr>
-          <w:rFonts w:ascii="Arial Unicode MS" w:eastAsia="Arial Unicode MS" w:hAnsi="Arial Unicode MS" w:cs="Arial Unicode MS"/>
-        </w:rPr>
-        <w:t>47.2mm</w:t>
-      </w:r>
-      <w:r>
-        <w:rPr>
-          <w:rFonts w:ascii="Arial Unicode MS" w:eastAsia="Arial Unicode MS" w:hAnsi="Arial Unicode MS" w:cs="Arial Unicode MS"/>
-        </w:rPr>
-        <w:t>，</w:t>
-      </w:r>
-      <w:r>
-        <w:rPr>
-          <w:rFonts w:ascii="Arial Unicode MS" w:eastAsia="Arial Unicode MS" w:hAnsi="Arial Unicode MS" w:cs="Arial Unicode MS"/>
-        </w:rPr>
-        <w:t>36.0mm</w:t>
-      </w:r>
-      <w:r>
-        <w:rPr>
-          <w:rFonts w:ascii="Arial Unicode MS" w:eastAsia="Arial Unicode MS" w:hAnsi="Arial Unicode MS" w:cs="Arial Unicode MS"/>
-        </w:rPr>
-        <w:t>和</w:t>
-      </w:r>
-      <w:r>
-        <w:rPr>
-          <w:rFonts w:ascii="Arial Unicode MS" w:eastAsia="Arial Unicode MS" w:hAnsi="Arial Unicode MS" w:cs="Arial Unicode MS"/>
-        </w:rPr>
-        <w:t>26.9mm</w:t>
-      </w:r>
-      <w:r>
-        <w:rPr>
-          <w:rFonts w:ascii="Arial Unicode MS" w:eastAsia="Arial Unicode MS" w:hAnsi="Arial Unicode MS" w:cs="Arial Unicode MS"/>
-        </w:rPr>
-        <w:t>三种</w:t>
-      </w:r>
-    </w:p>
-    <w:p/>
-    <w:p>
-      <w:r>
-        <w:rPr>
-          <w:rFonts w:ascii="Arial Unicode MS" w:eastAsia="Arial Unicode MS" w:hAnsi="Arial Unicode MS" w:cs="Arial Unicode MS"/>
-        </w:rPr>
-        <w:t>螺线管参数：</w:t>
-      </w:r>
-    </w:p>
-    <w:p>
-      <w:r>
-        <w:rPr>
-          <w:rFonts w:ascii="Arial Unicode MS" w:eastAsia="Arial Unicode MS" w:hAnsi="Arial Unicode MS" w:cs="Arial Unicode MS"/>
-        </w:rPr>
-        <w:t>外直径</w:t>
-      </w:r>
-      <w:r>
-        <w:rPr>
-          <w:rFonts w:ascii="Arial Unicode MS" w:eastAsia="Arial Unicode MS" w:hAnsi="Arial Unicode MS" w:cs="Arial Unicode MS"/>
-        </w:rPr>
-        <w:t>D=44mm</w:t>
-      </w:r>
-    </w:p>
-    <w:p>
-      <w:r>
-        <w:rPr>
-          <w:rFonts w:ascii="Arial Unicode MS" w:eastAsia="Arial Unicode MS" w:hAnsi="Arial Unicode MS" w:cs="Arial Unicode MS"/>
-        </w:rPr>
-        <w:t>厚度</w:t>
-      </w:r>
-      <w:r>
-        <w:rPr>
-          <w:rFonts w:ascii="Arial Unicode MS" w:eastAsia="Arial Unicode MS" w:hAnsi="Arial Unicode MS" w:cs="Arial Unicode MS"/>
-        </w:rPr>
-        <w:t>d=2.5mm</w:t>
-      </w:r>
-    </w:p>
-    <w:p>
-      <w:r>
-        <w:rPr>
-          <w:rFonts w:ascii="Arial Unicode MS" w:eastAsia="Arial Unicode MS" w:hAnsi="Arial Unicode MS" w:cs="Arial Unicode MS"/>
-        </w:rPr>
-        <w:t>匝数</w:t>
-      </w:r>
-      <w:r>
-        <w:rPr>
-          <w:rFonts w:ascii="Arial Unicode MS" w:eastAsia="Arial Unicode MS" w:hAnsi="Arial Unicode MS" w:cs="Arial Unicode MS"/>
-        </w:rPr>
-        <w:t>N=14, 18</w:t>
-      </w:r>
-    </w:p>
-    <w:p>
-      <w:r>
-        <w:rPr>
-          <w:rFonts w:ascii="Arial Unicode MS" w:eastAsia="Arial Unicode MS" w:hAnsi="Arial Unicode MS" w:cs="Arial Unicode MS"/>
-        </w:rPr>
-        <w:t>螺线管上的凹槽是半圆形或正方形，直径</w:t>
-      </w:r>
-      <w:r>
-        <w:rPr>
-          <w:rFonts w:ascii="Arial Unicode MS" w:eastAsia="Arial Unicode MS" w:hAnsi="Arial Unicode MS" w:cs="Arial Unicode MS"/>
-        </w:rPr>
-        <w:t>/</w:t>
-      </w:r>
-      <w:r>
-        <w:rPr>
-          <w:rFonts w:ascii="Arial Unicode MS" w:eastAsia="Arial Unicode MS" w:hAnsi="Arial Unicode MS" w:cs="Arial Unicode MS"/>
-        </w:rPr>
-        <w:t>边长</w:t>
-      </w:r>
-      <w:r>
-        <w:rPr>
-          <w:rFonts w:ascii="Arial Unicode MS" w:eastAsia="Arial Unicode MS" w:hAnsi="Arial Unicode MS" w:cs="Arial Unicode MS"/>
-        </w:rPr>
-        <w:t>(</w:t>
-      </w:r>
-      <w:r>
-        <w:rPr>
-          <w:rFonts w:ascii="Arial Unicode MS" w:eastAsia="Arial Unicode MS" w:hAnsi="Arial Unicode MS" w:cs="Arial Unicode MS"/>
-        </w:rPr>
-        <w:t>小于</w:t>
-      </w:r>
-      <w:r>
-        <w:rPr>
-          <w:rFonts w:ascii="Arial Unicode MS" w:eastAsia="Arial Unicode MS" w:hAnsi="Arial Unicode MS" w:cs="Arial Unicode MS"/>
-        </w:rPr>
-        <w:t>)</w:t>
-      </w:r>
-      <w:r>
-        <w:rPr>
-          <w:rFonts w:ascii="Arial Unicode MS" w:eastAsia="Arial Unicode MS" w:hAnsi="Arial Unicode MS" w:cs="Arial Unicode MS"/>
-        </w:rPr>
-        <w:t>等于导线直径，</w:t>
-      </w:r>
-    </w:p>
-    <w:p>
-      <w:r>
-        <w:rPr>
-          <w:rFonts w:ascii="Arial Unicode MS" w:eastAsia="Arial Unicode MS" w:hAnsi="Arial Unicode MS" w:cs="Arial Unicode MS"/>
-        </w:rPr>
-        <w:t>导线直径</w:t>
-      </w:r>
-      <w:r>
-        <w:rPr>
-          <w:rFonts w:ascii="Arial Unicode MS" w:eastAsia="Arial Unicode MS" w:hAnsi="Arial Unicode MS" w:cs="Arial Unicode MS"/>
-        </w:rPr>
-        <w:t>D1=0.44mm</w:t>
-      </w:r>
-      <w:r>
-        <w:rPr>
-          <w:rFonts w:ascii="Arial Unicode MS" w:eastAsia="Arial Unicode MS" w:hAnsi="Arial Unicode MS" w:cs="Arial Unicode MS"/>
-        </w:rPr>
-        <w:t>，纺织线直径</w:t>
-      </w:r>
-      <w:r>
-        <w:rPr>
-          <w:rFonts w:ascii="Arial Unicode MS" w:eastAsia="Arial Unicode MS" w:hAnsi="Arial Unicode MS" w:cs="Arial Unicode MS"/>
-        </w:rPr>
-        <w:t>D2=0.43mm</w:t>
-      </w:r>
-    </w:p>
-    <w:p>
-      <w:r>
-        <w:rPr>
-          <w:rFonts w:ascii="Arial Unicode MS" w:eastAsia="Arial Unicode MS" w:hAnsi="Arial Unicode MS" w:cs="Arial Unicode MS"/>
-        </w:rPr>
-        <w:t>匝间距</w:t>
-      </w:r>
-      <w:r>
-        <w:rPr>
-          <w:rFonts w:ascii="Arial Unicode MS" w:eastAsia="Arial Unicode MS" w:hAnsi="Arial Unicode MS" w:cs="Arial Unicode MS"/>
-        </w:rPr>
-        <w:t>p=10mm</w:t>
-      </w:r>
-    </w:p>
-    <w:p>
-      <w:r>
-        <w:rPr>
-          <w:rFonts w:ascii="Arial Unicode MS" w:eastAsia="Arial Unicode MS" w:hAnsi="Arial Unicode MS" w:cs="Arial Unicode MS"/>
-        </w:rPr>
-        <w:t>长度应</w:t>
-      </w:r>
-      <w:r>
-        <w:rPr>
-          <w:rFonts w:ascii="Arial Unicode MS" w:eastAsia="Arial Unicode MS" w:hAnsi="Arial Unicode MS" w:cs="Arial Unicode MS"/>
-        </w:rPr>
-        <w:t>(</w:t>
-      </w:r>
-      <w:r>
-        <w:rPr>
-          <w:rFonts w:ascii="Arial Unicode MS" w:eastAsia="Arial Unicode MS" w:hAnsi="Arial Unicode MS" w:cs="Arial Unicode MS"/>
-        </w:rPr>
-        <w:t>大于</w:t>
-      </w:r>
-      <w:r>
-        <w:rPr>
-          <w:rFonts w:ascii="Arial Unicode MS" w:eastAsia="Arial Unicode MS" w:hAnsi="Arial Unicode MS" w:cs="Arial Unicode MS"/>
-        </w:rPr>
-        <w:t>)</w:t>
-      </w:r>
-      <w:r>
-        <w:rPr>
-          <w:rFonts w:ascii="Arial Unicode MS" w:eastAsia="Arial Unicode MS" w:hAnsi="Arial Unicode MS" w:cs="Arial Unicode MS"/>
-        </w:rPr>
-        <w:t>等于</w:t>
-      </w:r>
-      <w:r>
-        <w:rPr>
-          <w:rFonts w:ascii="Arial Unicode MS" w:eastAsia="Arial Unicode MS" w:hAnsi="Arial Unicode MS" w:cs="Arial Unicode MS"/>
-        </w:rPr>
-        <w:t>p*(N-1)+N*D1/D2</w:t>
-      </w:r>
-    </w:p>
-    <w:p/>
-    <w:p>
-      <w:r>
-        <w:rPr>
-          <w:rFonts w:ascii="Arial Unicode MS" w:eastAsia="Arial Unicode MS" w:hAnsi="Arial Unicode MS" w:cs="Arial Unicode MS"/>
-        </w:rPr>
-        <w:t xml:space="preserve">9/23 </w:t>
-      </w:r>
-      <w:r>
-        <w:rPr>
-          <w:rFonts w:ascii="Arial Unicode MS" w:eastAsia="Arial Unicode MS" w:hAnsi="Arial Unicode MS" w:cs="Arial Unicode MS"/>
-        </w:rPr>
-        <w:t>螺线管制作完成</w:t>
+        <w:t>9/23 螺线管制作完成</w:t>
       </w:r>
     </w:p>
     <w:p/>
@@ -395,13 +143,7 @@
         <w:rPr>
           <w:rFonts w:ascii="Arial Unicode MS" w:eastAsia="Arial Unicode MS" w:hAnsi="Arial Unicode MS" w:cs="Arial Unicode MS"/>
         </w:rPr>
-        <w:t>10/12</w:t>
-      </w:r>
-      <w:r>
-        <w:rPr>
-          <w:rFonts w:ascii="Arial Unicode MS" w:eastAsia="Arial Unicode MS" w:hAnsi="Arial Unicode MS" w:cs="Arial Unicode MS"/>
-        </w:rPr>
-        <w:t>组会</w:t>
+        <w:t>10/12组会</w:t>
       </w:r>
     </w:p>
     <w:p>
@@ -423,7 +165,7 @@
                     <pic:cNvPicPr preferRelativeResize="0"/>
                   </pic:nvPicPr>
                   <pic:blipFill>
-                    <a:blip r:embed="rId4"/>
+                    <a:blip r:embed="rId6"/>
                     <a:srcRect/>
                     <a:stretch>
                       <a:fillRect/>
@@ -449,7 +191,7 @@
     <w:p/>
     <w:tbl>
       <w:tblPr>
-        <w:tblStyle w:val="a"/>
+        <w:tblStyle w:val="a5"/>
         <w:tblW w:w="5010" w:type="dxa"/>
         <w:tblInd w:w="1630" w:type="dxa"/>
         <w:tblBorders>
@@ -835,7 +577,7 @@
                     <pic:cNvPicPr preferRelativeResize="0"/>
                   </pic:nvPicPr>
                   <pic:blipFill>
-                    <a:blip r:embed="rId5"/>
+                    <a:blip r:embed="rId7"/>
                     <a:srcRect/>
                     <a:stretch>
                       <a:fillRect/>
@@ -861,7 +603,7 @@
     <w:p/>
     <w:tbl>
       <w:tblPr>
-        <w:tblStyle w:val="a0"/>
+        <w:tblStyle w:val="a6"/>
         <w:tblW w:w="4890" w:type="dxa"/>
         <w:tblInd w:w="1615" w:type="dxa"/>
         <w:tblBorders>
@@ -1351,7 +1093,7 @@
                     <pic:cNvPicPr preferRelativeResize="0"/>
                   </pic:nvPicPr>
                   <pic:blipFill>
-                    <a:blip r:embed="rId6"/>
+                    <a:blip r:embed="rId8"/>
                     <a:srcRect/>
                     <a:stretch>
                       <a:fillRect/>
@@ -1379,152 +1121,32 @@
         <w:rPr>
           <w:rFonts w:ascii="Arial Unicode MS" w:eastAsia="Arial Unicode MS" w:hAnsi="Arial Unicode MS" w:cs="Arial Unicode MS"/>
         </w:rPr>
-        <w:t>其中</w:t>
-      </w:r>
+        <w:t>其中mutual inductance与turns的关系需要读论文/做实验，Rc与Lc的大小可以直接用低频量的数据来用，Cs的与圈数有关，Cp应为所求的固定值。</w:t>
+      </w:r>
+    </w:p>
+    <w:p/>
+    <w:p>
       <w:r>
         <w:rPr>
           <w:rFonts w:ascii="Arial Unicode MS" w:eastAsia="Arial Unicode MS" w:hAnsi="Arial Unicode MS" w:cs="Arial Unicode MS"/>
         </w:rPr>
-        <w:t>mutual inductance</w:t>
-      </w:r>
+        <w:t>目前的都是N18，尝试N14测</w:t>
+      </w:r>
+    </w:p>
+    <w:p>
       <w:r>
         <w:rPr>
           <w:rFonts w:ascii="Arial Unicode MS" w:eastAsia="Arial Unicode MS" w:hAnsi="Arial Unicode MS" w:cs="Arial Unicode MS"/>
         </w:rPr>
-        <w:t>与</w:t>
-      </w:r>
+        <w:t>增加螺线管的直径再测</w:t>
+      </w:r>
+    </w:p>
+    <w:p>
       <w:r>
         <w:rPr>
           <w:rFonts w:ascii="Arial Unicode MS" w:eastAsia="Arial Unicode MS" w:hAnsi="Arial Unicode MS" w:cs="Arial Unicode MS"/>
         </w:rPr>
-        <w:t>turns</w:t>
-      </w:r>
-      <w:r>
-        <w:rPr>
-          <w:rFonts w:ascii="Arial Unicode MS" w:eastAsia="Arial Unicode MS" w:hAnsi="Arial Unicode MS" w:cs="Arial Unicode MS"/>
-        </w:rPr>
-        <w:t>的关系需要读论文</w:t>
-      </w:r>
-      <w:r>
-        <w:rPr>
-          <w:rFonts w:ascii="Arial Unicode MS" w:eastAsia="Arial Unicode MS" w:hAnsi="Arial Unicode MS" w:cs="Arial Unicode MS"/>
-        </w:rPr>
-        <w:t>/</w:t>
-      </w:r>
-      <w:r>
-        <w:rPr>
-          <w:rFonts w:ascii="Arial Unicode MS" w:eastAsia="Arial Unicode MS" w:hAnsi="Arial Unicode MS" w:cs="Arial Unicode MS"/>
-        </w:rPr>
-        <w:t>做实验，</w:t>
-      </w:r>
-      <w:r>
-        <w:rPr>
-          <w:rFonts w:ascii="Arial Unicode MS" w:eastAsia="Arial Unicode MS" w:hAnsi="Arial Unicode MS" w:cs="Arial Unicode MS"/>
-        </w:rPr>
-        <w:t>Rc</w:t>
-      </w:r>
-      <w:r>
-        <w:rPr>
-          <w:rFonts w:ascii="Arial Unicode MS" w:eastAsia="Arial Unicode MS" w:hAnsi="Arial Unicode MS" w:cs="Arial Unicode MS"/>
-        </w:rPr>
-        <w:t>与</w:t>
-      </w:r>
-      <w:r>
-        <w:rPr>
-          <w:rFonts w:ascii="Arial Unicode MS" w:eastAsia="Arial Unicode MS" w:hAnsi="Arial Unicode MS" w:cs="Arial Unicode MS"/>
-        </w:rPr>
-        <w:t>Lc</w:t>
-      </w:r>
-      <w:r>
-        <w:rPr>
-          <w:rFonts w:ascii="Arial Unicode MS" w:eastAsia="Arial Unicode MS" w:hAnsi="Arial Unicode MS" w:cs="Arial Unicode MS"/>
-        </w:rPr>
-        <w:t>的大小可以直接用低频量的数据来用，</w:t>
-      </w:r>
-      <w:r>
-        <w:rPr>
-          <w:rFonts w:ascii="Arial Unicode MS" w:eastAsia="Arial Unicode MS" w:hAnsi="Arial Unicode MS" w:cs="Arial Unicode MS"/>
-        </w:rPr>
-        <w:t>Cs</w:t>
-      </w:r>
-      <w:r>
-        <w:rPr>
-          <w:rFonts w:ascii="Arial Unicode MS" w:eastAsia="Arial Unicode MS" w:hAnsi="Arial Unicode MS" w:cs="Arial Unicode MS"/>
-        </w:rPr>
-        <w:t>的与圈数有关，</w:t>
-      </w:r>
-      <w:r>
-        <w:rPr>
-          <w:rFonts w:ascii="Arial Unicode MS" w:eastAsia="Arial Unicode MS" w:hAnsi="Arial Unicode MS" w:cs="Arial Unicode MS"/>
-        </w:rPr>
-        <w:t>Cp</w:t>
-      </w:r>
-      <w:r>
-        <w:rPr>
-          <w:rFonts w:ascii="Arial Unicode MS" w:eastAsia="Arial Unicode MS" w:hAnsi="Arial Unicode MS" w:cs="Arial Unicode MS"/>
-        </w:rPr>
-        <w:t>应为所求的固定值。</w:t>
-      </w:r>
-    </w:p>
-    <w:p/>
-    <w:p>
-      <w:r>
-        <w:rPr>
-          <w:rFonts w:ascii="Arial Unicode MS" w:eastAsia="Arial Unicode MS" w:hAnsi="Arial Unicode MS" w:cs="Arial Unicode MS"/>
-        </w:rPr>
-        <w:t>目前的都是</w:t>
-      </w:r>
-      <w:r>
-        <w:rPr>
-          <w:rFonts w:ascii="Arial Unicode MS" w:eastAsia="Arial Unicode MS" w:hAnsi="Arial Unicode MS" w:cs="Arial Unicode MS"/>
-        </w:rPr>
-        <w:t>N18</w:t>
-      </w:r>
-      <w:r>
-        <w:rPr>
-          <w:rFonts w:ascii="Arial Unicode MS" w:eastAsia="Arial Unicode MS" w:hAnsi="Arial Unicode MS" w:cs="Arial Unicode MS"/>
-        </w:rPr>
-        <w:t>，尝试</w:t>
-      </w:r>
-      <w:r>
-        <w:rPr>
-          <w:rFonts w:ascii="Arial Unicode MS" w:eastAsia="Arial Unicode MS" w:hAnsi="Arial Unicode MS" w:cs="Arial Unicode MS"/>
-        </w:rPr>
-        <w:t>N14</w:t>
-      </w:r>
-      <w:r>
-        <w:rPr>
-          <w:rFonts w:ascii="Arial Unicode MS" w:eastAsia="Arial Unicode MS" w:hAnsi="Arial Unicode MS" w:cs="Arial Unicode MS"/>
-        </w:rPr>
-        <w:t>测</w:t>
-      </w:r>
-    </w:p>
-    <w:p>
-      <w:r>
-        <w:rPr>
-          <w:rFonts w:ascii="Arial Unicode MS" w:eastAsia="Arial Unicode MS" w:hAnsi="Arial Unicode MS" w:cs="Arial Unicode MS"/>
-        </w:rPr>
-        <w:t>增加螺线管的直径再测</w:t>
-      </w:r>
-    </w:p>
-    <w:p>
-      <w:r>
-        <w:rPr>
-          <w:rFonts w:ascii="Arial Unicode MS" w:eastAsia="Arial Unicode MS" w:hAnsi="Arial Unicode MS" w:cs="Arial Unicode MS"/>
-        </w:rPr>
-        <w:t>最后可以给出每个单位长度的</w:t>
-      </w:r>
-      <w:r>
-        <w:rPr>
-          <w:rFonts w:ascii="Arial Unicode MS" w:eastAsia="Arial Unicode MS" w:hAnsi="Arial Unicode MS" w:cs="Arial Unicode MS"/>
-        </w:rPr>
-        <w:t>stray capacitance, 10%-20%</w:t>
-      </w:r>
-      <w:r>
-        <w:rPr>
-          <w:rFonts w:ascii="Arial Unicode MS" w:eastAsia="Arial Unicode MS" w:hAnsi="Arial Unicode MS" w:cs="Arial Unicode MS"/>
-        </w:rPr>
-        <w:t>范围之内的误差都是可以的</w:t>
+        <w:t>最后可以给出每个单位长度的stray capacitance, 10%-20%范围之内的误差都是可以的</w:t>
       </w:r>
     </w:p>
     <w:p>
@@ -1575,19 +1197,23 @@
         <w:rPr>
           <w:rFonts w:ascii="Arial Unicode MS" w:eastAsia="Arial Unicode MS" w:hAnsi="Arial Unicode MS" w:cs="Arial Unicode MS"/>
         </w:rPr>
-        <w:t>变量：</w:t>
-      </w:r>
+        <w:t>变量：Lm(mutual inductance), Cp, Cs, Rc, Lc</w:t>
+      </w:r>
+    </w:p>
+    <w:p>
       <w:r>
         <w:rPr>
           <w:rFonts w:ascii="Arial Unicode MS" w:eastAsia="Arial Unicode MS" w:hAnsi="Arial Unicode MS" w:cs="Arial Unicode MS"/>
         </w:rPr>
-        <w:t>Lm(mutual inductance), Cp,</w:t>
-      </w:r>
+        <w:t>Rc, Lc可以直接测量低频数据</w:t>
+      </w:r>
+    </w:p>
+    <w:p>
       <w:r>
         <w:rPr>
           <w:rFonts w:ascii="Arial Unicode MS" w:eastAsia="Arial Unicode MS" w:hAnsi="Arial Unicode MS" w:cs="Arial Unicode MS"/>
         </w:rPr>
-        <w:t xml:space="preserve"> Cs, Rc, Lc</w:t>
+        <w:t>Cs会随圈数增多而增多</w:t>
       </w:r>
     </w:p>
     <w:p>
@@ -1595,73 +1221,15 @@
         <w:rPr>
           <w:rFonts w:ascii="Arial Unicode MS" w:eastAsia="Arial Unicode MS" w:hAnsi="Arial Unicode MS" w:cs="Arial Unicode MS"/>
         </w:rPr>
-        <w:t>Rc, Lc</w:t>
-      </w:r>
+        <w:t>Lm与圈数的关系需要研究(搜索或者做实验)</w:t>
+      </w:r>
+    </w:p>
+    <w:p>
       <w:r>
         <w:rPr>
           <w:rFonts w:ascii="Arial Unicode MS" w:eastAsia="Arial Unicode MS" w:hAnsi="Arial Unicode MS" w:cs="Arial Unicode MS"/>
         </w:rPr>
-        <w:t>可以直接测量低频数据</w:t>
-      </w:r>
-    </w:p>
-    <w:p>
-      <w:r>
-        <w:rPr>
-          <w:rFonts w:ascii="Arial Unicode MS" w:eastAsia="Arial Unicode MS" w:hAnsi="Arial Unicode MS" w:cs="Arial Unicode MS"/>
-        </w:rPr>
-        <w:t>Cs</w:t>
-      </w:r>
-      <w:r>
-        <w:rPr>
-          <w:rFonts w:ascii="Arial Unicode MS" w:eastAsia="Arial Unicode MS" w:hAnsi="Arial Unicode MS" w:cs="Arial Unicode MS"/>
-        </w:rPr>
-        <w:t>会随圈数增多而增多</w:t>
-      </w:r>
-    </w:p>
-    <w:p>
-      <w:r>
-        <w:rPr>
-          <w:rFonts w:ascii="Arial Unicode MS" w:eastAsia="Arial Unicode MS" w:hAnsi="Arial Unicode MS" w:cs="Arial Unicode MS"/>
-        </w:rPr>
-        <w:t>Lm</w:t>
-      </w:r>
-      <w:r>
-        <w:rPr>
-          <w:rFonts w:ascii="Arial Unicode MS" w:eastAsia="Arial Unicode MS" w:hAnsi="Arial Unicode MS" w:cs="Arial Unicode MS"/>
-        </w:rPr>
-        <w:t>与圈数的关系需要研究</w:t>
-      </w:r>
-      <w:r>
-        <w:rPr>
-          <w:rFonts w:ascii="Arial Unicode MS" w:eastAsia="Arial Unicode MS" w:hAnsi="Arial Unicode MS" w:cs="Arial Unicode MS"/>
-        </w:rPr>
-        <w:t>(</w:t>
-      </w:r>
-      <w:r>
-        <w:rPr>
-          <w:rFonts w:ascii="Arial Unicode MS" w:eastAsia="Arial Unicode MS" w:hAnsi="Arial Unicode MS" w:cs="Arial Unicode MS"/>
-        </w:rPr>
-        <w:t>搜索或者做实验</w:t>
-      </w:r>
-      <w:r>
-        <w:rPr>
-          <w:rFonts w:ascii="Arial Unicode MS" w:eastAsia="Arial Unicode MS" w:hAnsi="Arial Unicode MS" w:cs="Arial Unicode MS"/>
-        </w:rPr>
-        <w:t>)</w:t>
-      </w:r>
-    </w:p>
-    <w:p>
-      <w:r>
-        <w:rPr>
-          <w:rFonts w:ascii="Arial Unicode MS" w:eastAsia="Arial Unicode MS" w:hAnsi="Arial Unicode MS" w:cs="Arial Unicode MS"/>
-        </w:rPr>
-        <w:t>Cp</w:t>
-      </w:r>
-      <w:r>
-        <w:rPr>
-          <w:rFonts w:ascii="Arial Unicode MS" w:eastAsia="Arial Unicode MS" w:hAnsi="Arial Unicode MS" w:cs="Arial Unicode MS"/>
-        </w:rPr>
-        <w:t>是要求的，为固定值</w:t>
+        <w:t>Cp是要求的，为固定值</w:t>
       </w:r>
     </w:p>
     <w:p/>
@@ -1672,13 +1240,7 @@
         <w:rPr>
           <w:rFonts w:ascii="Arial Unicode MS" w:eastAsia="Arial Unicode MS" w:hAnsi="Arial Unicode MS" w:cs="Arial Unicode MS"/>
         </w:rPr>
-        <w:t xml:space="preserve">11/2 </w:t>
-      </w:r>
-      <w:r>
-        <w:rPr>
-          <w:rFonts w:ascii="Arial Unicode MS" w:eastAsia="Arial Unicode MS" w:hAnsi="Arial Unicode MS" w:cs="Arial Unicode MS"/>
-        </w:rPr>
-        <w:t>制作第二组螺线管</w:t>
+        <w:t>11/2 制作第二组螺线管</w:t>
       </w:r>
     </w:p>
     <w:p>
@@ -1691,7 +1253,7 @@
     </w:p>
     <w:tbl>
       <w:tblPr>
-        <w:tblStyle w:val="a1"/>
+        <w:tblStyle w:val="a7"/>
         <w:tblW w:w="9555" w:type="dxa"/>
         <w:tblInd w:w="-110" w:type="dxa"/>
         <w:tblBorders>
@@ -1765,13 +1327,7 @@
               <w:rPr>
                 <w:rFonts w:ascii="Calibri" w:eastAsia="Calibri" w:hAnsi="Calibri" w:cs="Calibri"/>
               </w:rPr>
-              <w:t>匝数</w:t>
-            </w:r>
-            <w:r>
-              <w:rPr>
-                <w:rFonts w:ascii="Calibri" w:eastAsia="Calibri" w:hAnsi="Calibri" w:cs="Calibri"/>
-              </w:rPr>
-              <w:t>N</w:t>
+              <w:t>匝数N</w:t>
             </w:r>
           </w:p>
         </w:tc>
@@ -1798,13 +1354,7 @@
               <w:rPr>
                 <w:rFonts w:ascii="Calibri" w:eastAsia="Calibri" w:hAnsi="Calibri" w:cs="Calibri"/>
               </w:rPr>
-              <w:t>每匝宽度</w:t>
-            </w:r>
-            <w:r>
-              <w:rPr>
-                <w:rFonts w:ascii="Calibri" w:eastAsia="Calibri" w:hAnsi="Calibri" w:cs="Calibri"/>
-              </w:rPr>
-              <w:t>(mm)</w:t>
+              <w:t>每匝宽度(mm)</w:t>
             </w:r>
           </w:p>
         </w:tc>
@@ -1831,13 +1381,7 @@
               <w:rPr>
                 <w:rFonts w:ascii="Calibri" w:eastAsia="Calibri" w:hAnsi="Calibri" w:cs="Calibri"/>
               </w:rPr>
-              <w:t>外直径</w:t>
-            </w:r>
-            <w:r>
-              <w:rPr>
-                <w:rFonts w:ascii="Calibri" w:eastAsia="Calibri" w:hAnsi="Calibri" w:cs="Calibri"/>
-              </w:rPr>
-              <w:t>D(mm)</w:t>
+              <w:t>外直径D(mm)</w:t>
             </w:r>
           </w:p>
         </w:tc>
@@ -1864,13 +1408,7 @@
               <w:rPr>
                 <w:rFonts w:ascii="Calibri" w:eastAsia="Calibri" w:hAnsi="Calibri" w:cs="Calibri"/>
               </w:rPr>
-              <w:t>厚度</w:t>
-            </w:r>
-            <w:r>
-              <w:rPr>
-                <w:rFonts w:ascii="Calibri" w:eastAsia="Calibri" w:hAnsi="Calibri" w:cs="Calibri"/>
-              </w:rPr>
-              <w:t>d(mm)</w:t>
+              <w:t>厚度d(mm)</w:t>
             </w:r>
           </w:p>
         </w:tc>
@@ -1897,13 +1435,7 @@
               <w:rPr>
                 <w:rFonts w:ascii="Calibri" w:eastAsia="Calibri" w:hAnsi="Calibri" w:cs="Calibri"/>
               </w:rPr>
-              <w:t>匝间距</w:t>
-            </w:r>
-            <w:r>
-              <w:rPr>
-                <w:rFonts w:ascii="Calibri" w:eastAsia="Calibri" w:hAnsi="Calibri" w:cs="Calibri"/>
-              </w:rPr>
-              <w:t>p(mm)</w:t>
+              <w:t>匝间距p(mm)</w:t>
             </w:r>
           </w:p>
         </w:tc>
@@ -1930,13 +1462,7 @@
               <w:rPr>
                 <w:rFonts w:ascii="Calibri" w:eastAsia="Calibri" w:hAnsi="Calibri" w:cs="Calibri"/>
               </w:rPr>
-              <w:t>总长度</w:t>
-            </w:r>
-            <w:r>
-              <w:rPr>
-                <w:rFonts w:ascii="Calibri" w:eastAsia="Calibri" w:hAnsi="Calibri" w:cs="Calibri"/>
-              </w:rPr>
-              <w:t>(mm)</w:t>
+              <w:t>总长度(mm)</w:t>
             </w:r>
           </w:p>
         </w:tc>
@@ -2308,6 +1834,12 @@
                 <w:rFonts w:ascii="Calibri" w:eastAsia="Calibri" w:hAnsi="Calibri" w:cs="Calibri"/>
               </w:rPr>
             </w:pPr>
+            <w:r>
+              <w:rPr>
+                <w:rFonts w:ascii="Calibri" w:eastAsia="Calibri" w:hAnsi="Calibri" w:cs="Calibri"/>
+              </w:rPr>
+              <w:t>198</w:t>
+            </w:r>
           </w:p>
         </w:tc>
       </w:tr>
@@ -3616,56 +3148,14 @@
         <w:rPr>
           <w:rFonts w:ascii="Arial Unicode MS" w:eastAsia="Arial Unicode MS" w:hAnsi="Arial Unicode MS" w:cs="Arial Unicode MS"/>
         </w:rPr>
-        <w:t>mutual  inductance</w:t>
-      </w:r>
-      <w:r>
-        <w:rPr>
-          <w:rFonts w:ascii="Arial Unicode MS" w:eastAsia="Arial Unicode MS" w:hAnsi="Arial Unicode MS" w:cs="Arial Unicode MS"/>
-        </w:rPr>
-        <w:t>的公式可以参考传的</w:t>
-      </w:r>
-      <w:r>
-        <w:rPr>
-          <w:rFonts w:ascii="Arial Unicode MS" w:eastAsia="Arial Unicode MS" w:hAnsi="Arial Unicode MS" w:cs="Arial Unicode MS"/>
-        </w:rPr>
-        <w:t>solenoid</w:t>
-      </w:r>
-      <w:r>
-        <w:rPr>
-          <w:rFonts w:ascii="Arial Unicode MS" w:eastAsia="Arial Unicode MS" w:hAnsi="Arial Unicode MS" w:cs="Arial Unicode MS"/>
-        </w:rPr>
-        <w:t>的</w:t>
-      </w:r>
-      <w:r>
-        <w:rPr>
-          <w:rFonts w:ascii="Arial Unicode MS" w:eastAsia="Arial Unicode MS" w:hAnsi="Arial Unicode MS" w:cs="Arial Unicode MS"/>
-        </w:rPr>
-        <w:t>pdf</w:t>
-      </w:r>
-      <w:r>
-        <w:rPr>
-          <w:rFonts w:ascii="Arial Unicode MS" w:eastAsia="Arial Unicode MS" w:hAnsi="Arial Unicode MS" w:cs="Arial Unicode MS"/>
-        </w:rPr>
-        <w:t>第</w:t>
-      </w:r>
-      <w:r>
-        <w:rPr>
-          <w:rFonts w:ascii="Arial Unicode MS" w:eastAsia="Arial Unicode MS" w:hAnsi="Arial Unicode MS" w:cs="Arial Unicode MS"/>
-        </w:rPr>
-        <w:t>57</w:t>
-      </w:r>
-      <w:r>
-        <w:rPr>
-          <w:rFonts w:ascii="Arial Unicode MS" w:eastAsia="Arial Unicode MS" w:hAnsi="Arial Unicode MS" w:cs="Arial Unicode MS"/>
-        </w:rPr>
-        <w:t>页</w:t>
+        <w:t>mutual  inductance的公式可以参考传的solenoid的pdf第57页</w:t>
       </w:r>
     </w:p>
     <w:p>
       <w:pPr>
         <w:spacing w:after="160" w:line="259" w:lineRule="auto"/>
         <w:rPr>
-          <w:rFonts w:ascii="Arial Unicode MS" w:hAnsi="Arial Unicode MS" w:cs="Arial Unicode MS"/>
+          <w:rFonts w:ascii="Arial Unicode MS" w:hAnsi="Arial Unicode MS" w:cs="Arial Unicode MS" w:hint="eastAsia"/>
         </w:rPr>
       </w:pPr>
     </w:p>
@@ -3673,7 +3163,7 @@
       <w:pPr>
         <w:spacing w:after="160" w:line="259" w:lineRule="auto"/>
         <w:rPr>
-          <w:rFonts w:ascii="Arial Unicode MS" w:hAnsi="Arial Unicode MS" w:cs="Arial Unicode MS"/>
+          <w:rFonts w:ascii="Arial Unicode MS" w:hAnsi="Arial Unicode MS" w:cs="Arial Unicode MS" w:hint="eastAsia"/>
         </w:rPr>
       </w:pPr>
       <w:r>
@@ -3687,7 +3177,7 @@
       <w:pPr>
         <w:spacing w:after="160" w:line="259" w:lineRule="auto"/>
         <w:rPr>
-          <w:rFonts w:ascii="Arial Unicode MS" w:hAnsi="Arial Unicode MS" w:cs="Arial Unicode MS"/>
+          <w:rFonts w:ascii="Arial Unicode MS" w:hAnsi="Arial Unicode MS" w:cs="Arial Unicode MS" w:hint="eastAsia"/>
         </w:rPr>
       </w:pPr>
       <w:r>
@@ -3707,7 +3197,7 @@
       <w:pPr>
         <w:spacing w:after="160" w:line="259" w:lineRule="auto"/>
         <w:rPr>
-          <w:rFonts w:ascii="Arial Unicode MS" w:hAnsi="Arial Unicode MS" w:cs="Arial Unicode MS"/>
+          <w:rFonts w:ascii="Arial Unicode MS" w:hAnsi="Arial Unicode MS" w:cs="Arial Unicode MS" w:hint="eastAsia"/>
         </w:rPr>
       </w:pPr>
       <w:r>
@@ -3722,7 +3212,7 @@
       <w:pPr>
         <w:spacing w:after="160" w:line="259" w:lineRule="auto"/>
         <w:rPr>
-          <w:rFonts w:ascii="Arial Unicode MS" w:hAnsi="Arial Unicode MS" w:cs="Arial Unicode MS"/>
+          <w:rFonts w:ascii="Arial Unicode MS" w:hAnsi="Arial Unicode MS" w:cs="Arial Unicode MS" w:hint="eastAsia"/>
         </w:rPr>
       </w:pPr>
       <w:r>
@@ -3736,7 +3226,7 @@
       <w:pPr>
         <w:spacing w:after="160" w:line="259" w:lineRule="auto"/>
         <w:rPr>
-          <w:rFonts w:hint="eastAsia"/>
+          <w:rFonts w:ascii="Arial Unicode MS" w:hAnsi="Arial Unicode MS" w:cs="Arial Unicode MS"/>
         </w:rPr>
       </w:pPr>
       <w:r>
@@ -3768,6 +3258,170 @@
           <w:rFonts w:ascii="Arial Unicode MS" w:hAnsi="Arial Unicode MS" w:cs="Arial Unicode MS" w:hint="eastAsia"/>
         </w:rPr>
         <w:t>表示？</w:t>
+      </w:r>
+    </w:p>
+    <w:p>
+      <w:pPr>
+        <w:spacing w:after="160" w:line="259" w:lineRule="auto"/>
+        <w:rPr>
+          <w:rFonts w:ascii="Arial Unicode MS" w:hAnsi="Arial Unicode MS" w:cs="Arial Unicode MS"/>
+        </w:rPr>
+      </w:pPr>
+    </w:p>
+    <w:p>
+      <w:pPr>
+        <w:spacing w:after="160" w:line="259" w:lineRule="auto"/>
+        <w:rPr>
+          <w:rFonts w:ascii="Arial Unicode MS" w:hAnsi="Arial Unicode MS" w:cs="Arial Unicode MS"/>
+        </w:rPr>
+      </w:pPr>
+      <w:r>
+        <w:rPr>
+          <w:rFonts w:ascii="Arial Unicode MS" w:hAnsi="Arial Unicode MS" w:cs="Arial Unicode MS"/>
+        </w:rPr>
+        <w:t>11.23</w:t>
+      </w:r>
+    </w:p>
+    <w:p>
+      <w:pPr>
+        <w:spacing w:after="160" w:line="259" w:lineRule="auto"/>
+        <w:rPr>
+          <w:rFonts w:ascii="Arial Unicode MS" w:hAnsi="Arial Unicode MS" w:cs="Arial Unicode MS" w:hint="eastAsia"/>
+        </w:rPr>
+      </w:pPr>
+      <w:r>
+        <w:rPr>
+          <w:rFonts w:ascii="Arial Unicode MS" w:hAnsi="Arial Unicode MS" w:cs="Arial Unicode MS" w:hint="eastAsia"/>
+        </w:rPr>
+        <w:t>L</w:t>
+      </w:r>
+      <w:r>
+        <w:rPr>
+          <w:rFonts w:ascii="Arial Unicode MS" w:hAnsi="Arial Unicode MS" w:cs="Arial Unicode MS"/>
+        </w:rPr>
+        <w:t>ong extension</w:t>
+      </w:r>
+      <w:r>
+        <w:rPr>
+          <w:rFonts w:ascii="Arial Unicode MS" w:hAnsi="Arial Unicode MS" w:cs="Arial Unicode MS" w:hint="eastAsia"/>
+        </w:rPr>
+        <w:t>效果不理想</w:t>
+      </w:r>
+      <w:r>
+        <w:rPr>
+          <w:rFonts w:ascii="Arial Unicode MS" w:hAnsi="Arial Unicode MS" w:cs="Arial Unicode MS" w:hint="eastAsia"/>
+        </w:rPr>
+        <w:t xml:space="preserve"> </w:t>
+      </w:r>
+      <w:r>
+        <w:rPr>
+          <w:rFonts w:ascii="Arial Unicode MS" w:hAnsi="Arial Unicode MS" w:cs="Arial Unicode MS" w:hint="eastAsia"/>
+        </w:rPr>
+        <w:t>比起</w:t>
+      </w:r>
+      <w:r>
+        <w:rPr>
+          <w:rFonts w:ascii="Arial Unicode MS" w:hAnsi="Arial Unicode MS" w:cs="Arial Unicode MS" w:hint="eastAsia"/>
+        </w:rPr>
+        <w:t>short</w:t>
+      </w:r>
+      <w:r>
+        <w:rPr>
+          <w:rFonts w:ascii="Arial Unicode MS" w:hAnsi="Arial Unicode MS" w:cs="Arial Unicode MS"/>
+        </w:rPr>
+        <w:t xml:space="preserve"> </w:t>
+      </w:r>
+      <w:r>
+        <w:rPr>
+          <w:rFonts w:ascii="Arial Unicode MS" w:hAnsi="Arial Unicode MS" w:cs="Arial Unicode MS" w:hint="eastAsia"/>
+        </w:rPr>
+        <w:t>extension,</w:t>
+      </w:r>
+      <w:r>
+        <w:rPr>
+          <w:rFonts w:ascii="Arial Unicode MS" w:hAnsi="Arial Unicode MS" w:cs="Arial Unicode MS"/>
+        </w:rPr>
+        <w:t xml:space="preserve"> amplitude</w:t>
+      </w:r>
+      <w:r>
+        <w:rPr>
+          <w:rFonts w:ascii="Arial Unicode MS" w:hAnsi="Arial Unicode MS" w:cs="Arial Unicode MS" w:hint="eastAsia"/>
+        </w:rPr>
+        <w:t>小了很多</w:t>
+      </w:r>
+    </w:p>
+    <w:p>
+      <w:pPr>
+        <w:spacing w:after="160" w:line="259" w:lineRule="auto"/>
+        <w:rPr>
+          <w:rFonts w:ascii="Arial Unicode MS" w:hAnsi="Arial Unicode MS" w:cs="Arial Unicode MS" w:hint="eastAsia"/>
+        </w:rPr>
+      </w:pPr>
+      <w:r>
+        <w:rPr>
+          <w:rFonts w:ascii="Arial Unicode MS" w:hAnsi="Arial Unicode MS" w:cs="Arial Unicode MS" w:hint="eastAsia"/>
+        </w:rPr>
+        <w:t>考虑</w:t>
+      </w:r>
+      <w:r>
+        <w:rPr>
+          <w:rFonts w:ascii="Arial Unicode MS" w:hAnsi="Arial Unicode MS" w:cs="Arial Unicode MS" w:hint="eastAsia"/>
+        </w:rPr>
+        <w:t>N</w:t>
+      </w:r>
+      <w:r>
+        <w:rPr>
+          <w:rFonts w:ascii="Arial Unicode MS" w:hAnsi="Arial Unicode MS" w:cs="Arial Unicode MS"/>
+        </w:rPr>
+        <w:t>18</w:t>
+      </w:r>
+      <w:r>
+        <w:rPr>
+          <w:rFonts w:ascii="Arial Unicode MS" w:hAnsi="Arial Unicode MS" w:cs="Arial Unicode MS" w:hint="eastAsia"/>
+        </w:rPr>
+        <w:t>的管子测量高频数据的情况，不理想则制作</w:t>
+      </w:r>
+      <w:r>
+        <w:rPr>
+          <w:rFonts w:ascii="Arial Unicode MS" w:hAnsi="Arial Unicode MS" w:cs="Arial Unicode MS" w:hint="eastAsia"/>
+        </w:rPr>
+        <w:t>p</w:t>
+      </w:r>
+      <w:r>
+        <w:rPr>
+          <w:rFonts w:ascii="Arial Unicode MS" w:hAnsi="Arial Unicode MS" w:cs="Arial Unicode MS"/>
+        </w:rPr>
+        <w:t>/d0</w:t>
+      </w:r>
+      <w:r>
+        <w:rPr>
+          <w:rFonts w:ascii="Arial Unicode MS" w:hAnsi="Arial Unicode MS" w:cs="Arial Unicode MS" w:hint="eastAsia"/>
+        </w:rPr>
+        <w:t>在</w:t>
+      </w:r>
+      <w:r>
+        <w:rPr>
+          <w:rFonts w:ascii="Arial Unicode MS" w:hAnsi="Arial Unicode MS" w:cs="Arial Unicode MS" w:hint="eastAsia"/>
+        </w:rPr>
+        <w:t>1</w:t>
+      </w:r>
+      <w:r>
+        <w:rPr>
+          <w:rFonts w:ascii="Arial Unicode MS" w:hAnsi="Arial Unicode MS" w:cs="Arial Unicode MS" w:hint="eastAsia"/>
+        </w:rPr>
+        <w:t>到</w:t>
+      </w:r>
+      <w:r>
+        <w:rPr>
+          <w:rFonts w:ascii="Arial Unicode MS" w:hAnsi="Arial Unicode MS" w:cs="Arial Unicode MS" w:hint="eastAsia"/>
+        </w:rPr>
+        <w:t>2</w:t>
+      </w:r>
+      <w:r>
+        <w:rPr>
+          <w:rFonts w:ascii="Arial Unicode MS" w:hAnsi="Arial Unicode MS" w:cs="Arial Unicode MS" w:hint="eastAsia"/>
+        </w:rPr>
+        <w:t>之间的螺线管</w:t>
       </w:r>
     </w:p>
     <w:sectPr>
@@ -3778,6 +3432,56 @@
     </w:sectPr>
   </w:body>
 </w:document>
+</file>
+
+<file path=word/endnotes.xml><?xml version="1.0" encoding="utf-8"?>
+<w:endnotes xmlns:wpc="http://schemas.microsoft.com/office/word/2010/wordprocessingCanvas" xmlns:cx="http://schemas.microsoft.com/office/drawing/2014/chartex" xmlns:cx1="http://schemas.microsoft.com/office/drawing/2015/9/8/chartex" xmlns:cx2="http://schemas.microsoft.com/office/drawing/2015/10/21/chartex" xmlns:cx3="http://schemas.microsoft.com/office/drawing/2016/5/9/chartex" xmlns:cx4="http://schemas.microsoft.com/office/drawing/2016/5/10/chartex" xmlns:cx5="http://schemas.microsoft.com/office/drawing/2016/5/11/chartex" xmlns:cx6="http://schemas.microsoft.com/office/drawing/2016/5/12/chartex" xmlns:cx7="http://schemas.microsoft.com/office/drawing/2016/5/13/chartex" xmlns:cx8="http://schemas.microsoft.com/office/drawing/2016/5/14/chartex" xmlns:mc="http://schemas.openxmlformats.org/markup-compatibility/2006" xmlns:aink="http://schemas.microsoft.com/office/drawing/2016/ink" xmlns:am3d="http://schemas.microsoft.com/office/drawing/2017/model3d" xmlns:o="urn:schemas-microsoft-com:office:office" xmlns:r="http://schemas.openxmlformats.org/officeDocument/2006/relationships" xmlns:m="http://schemas.openxmlformats.org/officeDocument/2006/math" xmlns:v="urn:schemas-microsoft-com:vml" xmlns:wp14="http://schemas.microsoft.com/office/word/2010/wordprocessingDrawing" xmlns:wp="http://schemas.openxmlformats.org/drawingml/2006/wordprocessingDrawing" xmlns:w10="urn:schemas-microsoft-com:office:word" xmlns:w="http://schemas.openxmlformats.org/wordprocessingml/2006/main" xmlns:w14="http://schemas.microsoft.com/office/word/2010/wordml" xmlns:w15="http://schemas.microsoft.com/office/word/2012/wordml" xmlns:w16cex="http://schemas.microsoft.com/office/word/2018/wordml/cex" xmlns:w16cid="http://schemas.microsoft.com/office/word/2016/wordml/cid" xmlns:w16="http://schemas.microsoft.com/office/word/2018/wordml" xmlns:w16se="http://schemas.microsoft.com/office/word/2015/wordml/symex" xmlns:wpg="http://schemas.microsoft.com/office/word/2010/wordprocessingGroup" xmlns:wpi="http://schemas.microsoft.com/office/word/2010/wordprocessingInk" xmlns:wne="http://schemas.microsoft.com/office/word/2006/wordml" xmlns:wps="http://schemas.microsoft.com/office/word/2010/wordprocessingShape" mc:Ignorable="w14 w15 w16se w16cid w16 w16cex wp14">
+  <w:endnote w:type="separator" w:id="-1">
+    <w:p>
+      <w:pPr>
+        <w:spacing w:line="240" w:lineRule="auto"/>
+      </w:pPr>
+      <w:r>
+        <w:separator/>
+      </w:r>
+    </w:p>
+  </w:endnote>
+  <w:endnote w:type="continuationSeparator" w:id="0">
+    <w:p>
+      <w:pPr>
+        <w:spacing w:line="240" w:lineRule="auto"/>
+      </w:pPr>
+      <w:r>
+        <w:continuationSeparator/>
+      </w:r>
+    </w:p>
+  </w:endnote>
+</w:endnotes>
+</file>
+
+<file path=word/footnotes.xml><?xml version="1.0" encoding="utf-8"?>
+<w:footnotes xmlns:wpc="http://schemas.microsoft.com/office/word/2010/wordprocessingCanvas" xmlns:cx="http://schemas.microsoft.com/office/drawing/2014/chartex" xmlns:cx1="http://schemas.microsoft.com/office/drawing/2015/9/8/chartex" xmlns:cx2="http://schemas.microsoft.com/office/drawing/2015/10/21/chartex" xmlns:cx3="http://schemas.microsoft.com/office/drawing/2016/5/9/chartex" xmlns:cx4="http://schemas.microsoft.com/office/drawing/2016/5/10/chartex" xmlns:cx5="http://schemas.microsoft.com/office/drawing/2016/5/11/chartex" xmlns:cx6="http://schemas.microsoft.com/office/drawing/2016/5/12/chartex" xmlns:cx7="http://schemas.microsoft.com/office/drawing/2016/5/13/chartex" xmlns:cx8="http://schemas.microsoft.com/office/drawing/2016/5/14/chartex" xmlns:mc="http://schemas.openxmlformats.org/markup-compatibility/2006" xmlns:aink="http://schemas.microsoft.com/office/drawing/2016/ink" xmlns:am3d="http://schemas.microsoft.com/office/drawing/2017/model3d" xmlns:o="urn:schemas-microsoft-com:office:office" xmlns:r="http://schemas.openxmlformats.org/officeDocument/2006/relationships" xmlns:m="http://schemas.openxmlformats.org/officeDocument/2006/math" xmlns:v="urn:schemas-microsoft-com:vml" xmlns:wp14="http://schemas.microsoft.com/office/word/2010/wordprocessingDrawing" xmlns:wp="http://schemas.openxmlformats.org/drawingml/2006/wordprocessingDrawing" xmlns:w10="urn:schemas-microsoft-com:office:word" xmlns:w="http://schemas.openxmlformats.org/wordprocessingml/2006/main" xmlns:w14="http://schemas.microsoft.com/office/word/2010/wordml" xmlns:w15="http://schemas.microsoft.com/office/word/2012/wordml" xmlns:w16cex="http://schemas.microsoft.com/office/word/2018/wordml/cex" xmlns:w16cid="http://schemas.microsoft.com/office/word/2016/wordml/cid" xmlns:w16="http://schemas.microsoft.com/office/word/2018/wordml" xmlns:w16se="http://schemas.microsoft.com/office/word/2015/wordml/symex" xmlns:wpg="http://schemas.microsoft.com/office/word/2010/wordprocessingGroup" xmlns:wpi="http://schemas.microsoft.com/office/word/2010/wordprocessingInk" xmlns:wne="http://schemas.microsoft.com/office/word/2006/wordml" xmlns:wps="http://schemas.microsoft.com/office/word/2010/wordprocessingShape" mc:Ignorable="w14 w15 w16se w16cid w16 w16cex wp14">
+  <w:footnote w:type="separator" w:id="-1">
+    <w:p>
+      <w:pPr>
+        <w:spacing w:line="240" w:lineRule="auto"/>
+      </w:pPr>
+      <w:r>
+        <w:separator/>
+      </w:r>
+    </w:p>
+  </w:footnote>
+  <w:footnote w:type="continuationSeparator" w:id="0">
+    <w:p>
+      <w:pPr>
+        <w:spacing w:line="240" w:lineRule="auto"/>
+      </w:pPr>
+      <w:r>
+        <w:continuationSeparator/>
+      </w:r>
+    </w:p>
+  </w:footnote>
+</w:footnotes>
 </file>
 
 <file path=word/styles.xml><?xml version="1.0" encoding="utf-8"?>
@@ -4175,14 +3879,14 @@
     <w:lsdException w:name="Unresolved Mention" w:semiHidden="1" w:unhideWhenUsed="1"/>
     <w:lsdException w:name="Smart Link" w:semiHidden="1" w:unhideWhenUsed="1"/>
   </w:latentStyles>
-  <w:style w:type="paragraph" w:default="1" w:styleId="Normal">
+  <w:style w:type="paragraph" w:default="1" w:styleId="a">
     <w:name w:val="Normal"/>
     <w:qFormat/>
   </w:style>
-  <w:style w:type="paragraph" w:styleId="Heading1">
+  <w:style w:type="paragraph" w:styleId="1">
     <w:name w:val="heading 1"/>
-    <w:basedOn w:val="Normal"/>
-    <w:next w:val="Normal"/>
+    <w:basedOn w:val="a"/>
+    <w:next w:val="a"/>
     <w:uiPriority w:val="9"/>
     <w:qFormat/>
     <w:pPr>
@@ -4196,10 +3900,10 @@
       <w:szCs w:val="40"/>
     </w:rPr>
   </w:style>
-  <w:style w:type="paragraph" w:styleId="Heading2">
+  <w:style w:type="paragraph" w:styleId="2">
     <w:name w:val="heading 2"/>
-    <w:basedOn w:val="Normal"/>
-    <w:next w:val="Normal"/>
+    <w:basedOn w:val="a"/>
+    <w:next w:val="a"/>
     <w:uiPriority w:val="9"/>
     <w:semiHidden/>
     <w:unhideWhenUsed/>
@@ -4215,10 +3919,10 @@
       <w:szCs w:val="32"/>
     </w:rPr>
   </w:style>
-  <w:style w:type="paragraph" w:styleId="Heading3">
+  <w:style w:type="paragraph" w:styleId="3">
     <w:name w:val="heading 3"/>
-    <w:basedOn w:val="Normal"/>
-    <w:next w:val="Normal"/>
+    <w:basedOn w:val="a"/>
+    <w:next w:val="a"/>
     <w:uiPriority w:val="9"/>
     <w:semiHidden/>
     <w:unhideWhenUsed/>
@@ -4235,10 +3939,10 @@
       <w:szCs w:val="28"/>
     </w:rPr>
   </w:style>
-  <w:style w:type="paragraph" w:styleId="Heading4">
+  <w:style w:type="paragraph" w:styleId="4">
     <w:name w:val="heading 4"/>
-    <w:basedOn w:val="Normal"/>
-    <w:next w:val="Normal"/>
+    <w:basedOn w:val="a"/>
+    <w:next w:val="a"/>
     <w:uiPriority w:val="9"/>
     <w:semiHidden/>
     <w:unhideWhenUsed/>
@@ -4255,10 +3959,10 @@
       <w:szCs w:val="24"/>
     </w:rPr>
   </w:style>
-  <w:style w:type="paragraph" w:styleId="Heading5">
+  <w:style w:type="paragraph" w:styleId="5">
     <w:name w:val="heading 5"/>
-    <w:basedOn w:val="Normal"/>
-    <w:next w:val="Normal"/>
+    <w:basedOn w:val="a"/>
+    <w:next w:val="a"/>
     <w:uiPriority w:val="9"/>
     <w:semiHidden/>
     <w:unhideWhenUsed/>
@@ -4273,10 +3977,10 @@
       <w:color w:val="666666"/>
     </w:rPr>
   </w:style>
-  <w:style w:type="paragraph" w:styleId="Heading6">
+  <w:style w:type="paragraph" w:styleId="6">
     <w:name w:val="heading 6"/>
-    <w:basedOn w:val="Normal"/>
-    <w:next w:val="Normal"/>
+    <w:basedOn w:val="a"/>
+    <w:next w:val="a"/>
     <w:uiPriority w:val="9"/>
     <w:semiHidden/>
     <w:unhideWhenUsed/>
@@ -4292,13 +3996,13 @@
       <w:color w:val="666666"/>
     </w:rPr>
   </w:style>
-  <w:style w:type="character" w:default="1" w:styleId="DefaultParagraphFont">
+  <w:style w:type="character" w:default="1" w:styleId="a0">
     <w:name w:val="Default Paragraph Font"/>
     <w:uiPriority w:val="1"/>
     <w:semiHidden/>
     <w:unhideWhenUsed/>
   </w:style>
-  <w:style w:type="table" w:default="1" w:styleId="TableNormal">
+  <w:style w:type="table" w:default="1" w:styleId="a1">
     <w:name w:val="Normal Table"/>
     <w:uiPriority w:val="99"/>
     <w:semiHidden/>
@@ -4313,16 +4017,16 @@
       </w:tblCellMar>
     </w:tblPr>
   </w:style>
-  <w:style w:type="numbering" w:default="1" w:styleId="NoList">
+  <w:style w:type="numbering" w:default="1" w:styleId="a2">
     <w:name w:val="No List"/>
     <w:uiPriority w:val="99"/>
     <w:semiHidden/>
     <w:unhideWhenUsed/>
   </w:style>
-  <w:style w:type="paragraph" w:styleId="Title">
+  <w:style w:type="paragraph" w:styleId="a3">
     <w:name w:val="Title"/>
-    <w:basedOn w:val="Normal"/>
-    <w:next w:val="Normal"/>
+    <w:basedOn w:val="a"/>
+    <w:next w:val="a"/>
     <w:uiPriority w:val="10"/>
     <w:qFormat/>
     <w:pPr>
@@ -4335,10 +4039,10 @@
       <w:szCs w:val="52"/>
     </w:rPr>
   </w:style>
-  <w:style w:type="paragraph" w:styleId="Subtitle">
+  <w:style w:type="paragraph" w:styleId="a4">
     <w:name w:val="Subtitle"/>
-    <w:basedOn w:val="Normal"/>
-    <w:next w:val="Normal"/>
+    <w:basedOn w:val="a"/>
+    <w:next w:val="a"/>
     <w:uiPriority w:val="11"/>
     <w:qFormat/>
     <w:pPr>
@@ -4353,8 +4057,8 @@
       <w:szCs w:val="30"/>
     </w:rPr>
   </w:style>
-  <w:style w:type="table" w:customStyle="1" w:styleId="a">
-    <w:basedOn w:val="TableNormal"/>
+  <w:style w:type="table" w:customStyle="1" w:styleId="a5">
+    <w:basedOn w:val="a1"/>
     <w:tblPr>
       <w:tblStyleRowBandSize w:val="1"/>
       <w:tblStyleColBandSize w:val="1"/>
@@ -4366,8 +4070,8 @@
       </w:tblCellMar>
     </w:tblPr>
   </w:style>
-  <w:style w:type="table" w:customStyle="1" w:styleId="a0">
-    <w:basedOn w:val="TableNormal"/>
+  <w:style w:type="table" w:customStyle="1" w:styleId="a6">
+    <w:basedOn w:val="a1"/>
     <w:tblPr>
       <w:tblStyleRowBandSize w:val="1"/>
       <w:tblStyleColBandSize w:val="1"/>
@@ -4379,8 +4083,8 @@
       </w:tblCellMar>
     </w:tblPr>
   </w:style>
-  <w:style w:type="table" w:customStyle="1" w:styleId="a1">
-    <w:basedOn w:val="TableNormal"/>
+  <w:style w:type="table" w:customStyle="1" w:styleId="a7">
+    <w:basedOn w:val="a1"/>
     <w:tblPr>
       <w:tblStyleRowBandSize w:val="1"/>
       <w:tblStyleColBandSize w:val="1"/>
@@ -4392,23 +4096,67 @@
       </w:tblCellMar>
     </w:tblPr>
   </w:style>
-  <w:style w:type="paragraph" w:styleId="Date">
+  <w:style w:type="paragraph" w:styleId="a8">
     <w:name w:val="Date"/>
-    <w:basedOn w:val="Normal"/>
-    <w:next w:val="Normal"/>
-    <w:link w:val="DateChar"/>
+    <w:basedOn w:val="a"/>
+    <w:next w:val="a"/>
+    <w:link w:val="a9"/>
     <w:uiPriority w:val="99"/>
     <w:semiHidden/>
     <w:unhideWhenUsed/>
     <w:rsid w:val="00AC6C9F"/>
   </w:style>
-  <w:style w:type="character" w:customStyle="1" w:styleId="DateChar">
-    <w:name w:val="Date Char"/>
-    <w:basedOn w:val="DefaultParagraphFont"/>
-    <w:link w:val="Date"/>
+  <w:style w:type="character" w:customStyle="1" w:styleId="a9">
+    <w:name w:val="日期 字符"/>
+    <w:basedOn w:val="a0"/>
+    <w:link w:val="a8"/>
     <w:uiPriority w:val="99"/>
     <w:semiHidden/>
     <w:rsid w:val="00AC6C9F"/>
+  </w:style>
+  <w:style w:type="paragraph" w:styleId="aa">
+    <w:name w:val="header"/>
+    <w:basedOn w:val="a"/>
+    <w:link w:val="ab"/>
+    <w:uiPriority w:val="99"/>
+    <w:unhideWhenUsed/>
+    <w:rsid w:val="00A76DBA"/>
+    <w:pPr>
+      <w:tabs>
+        <w:tab w:val="center" w:pos="4513"/>
+        <w:tab w:val="right" w:pos="9026"/>
+      </w:tabs>
+      <w:spacing w:line="240" w:lineRule="auto"/>
+    </w:pPr>
+  </w:style>
+  <w:style w:type="character" w:customStyle="1" w:styleId="ab">
+    <w:name w:val="页眉 字符"/>
+    <w:basedOn w:val="a0"/>
+    <w:link w:val="aa"/>
+    <w:uiPriority w:val="99"/>
+    <w:rsid w:val="00A76DBA"/>
+  </w:style>
+  <w:style w:type="paragraph" w:styleId="ac">
+    <w:name w:val="footer"/>
+    <w:basedOn w:val="a"/>
+    <w:link w:val="ad"/>
+    <w:uiPriority w:val="99"/>
+    <w:unhideWhenUsed/>
+    <w:rsid w:val="00A76DBA"/>
+    <w:pPr>
+      <w:tabs>
+        <w:tab w:val="center" w:pos="4513"/>
+        <w:tab w:val="right" w:pos="9026"/>
+      </w:tabs>
+      <w:spacing w:line="240" w:lineRule="auto"/>
+    </w:pPr>
+  </w:style>
+  <w:style w:type="character" w:customStyle="1" w:styleId="ad">
+    <w:name w:val="页脚 字符"/>
+    <w:basedOn w:val="a0"/>
+    <w:link w:val="ac"/>
+    <w:uiPriority w:val="99"/>
+    <w:rsid w:val="00A76DBA"/>
   </w:style>
 </w:styles>
 </file>

--- a/Updates.docx
+++ b/Updates.docx
@@ -3226,7 +3226,7 @@
       <w:pPr>
         <w:spacing w:after="160" w:line="259" w:lineRule="auto"/>
         <w:rPr>
-          <w:rFonts w:ascii="Arial Unicode MS" w:hAnsi="Arial Unicode MS" w:cs="Arial Unicode MS"/>
+          <w:rFonts w:ascii="Arial Unicode MS" w:hAnsi="Arial Unicode MS" w:cs="Arial Unicode MS" w:hint="eastAsia"/>
         </w:rPr>
       </w:pPr>
       <w:r>
@@ -3264,7 +3264,7 @@
       <w:pPr>
         <w:spacing w:after="160" w:line="259" w:lineRule="auto"/>
         <w:rPr>
-          <w:rFonts w:ascii="Arial Unicode MS" w:hAnsi="Arial Unicode MS" w:cs="Arial Unicode MS"/>
+          <w:rFonts w:ascii="Arial Unicode MS" w:hAnsi="Arial Unicode MS" w:cs="Arial Unicode MS" w:hint="eastAsia"/>
         </w:rPr>
       </w:pPr>
     </w:p>
@@ -3272,7 +3272,7 @@
       <w:pPr>
         <w:spacing w:after="160" w:line="259" w:lineRule="auto"/>
         <w:rPr>
-          <w:rFonts w:ascii="Arial Unicode MS" w:hAnsi="Arial Unicode MS" w:cs="Arial Unicode MS"/>
+          <w:rFonts w:ascii="Arial Unicode MS" w:hAnsi="Arial Unicode MS" w:cs="Arial Unicode MS" w:hint="eastAsia"/>
         </w:rPr>
       </w:pPr>
       <w:r>
@@ -3354,74 +3354,156 @@
       <w:pPr>
         <w:spacing w:after="160" w:line="259" w:lineRule="auto"/>
         <w:rPr>
+          <w:rFonts w:ascii="Arial Unicode MS" w:hAnsi="Arial Unicode MS" w:cs="Arial Unicode MS"/>
+        </w:rPr>
+      </w:pPr>
+      <w:r>
+        <w:rPr>
           <w:rFonts w:ascii="Arial Unicode MS" w:hAnsi="Arial Unicode MS" w:cs="Arial Unicode MS" w:hint="eastAsia"/>
         </w:rPr>
+        <w:t>考虑</w:t>
+      </w:r>
+      <w:r>
+        <w:rPr>
+          <w:rFonts w:ascii="Arial Unicode MS" w:hAnsi="Arial Unicode MS" w:cs="Arial Unicode MS" w:hint="eastAsia"/>
+        </w:rPr>
+        <w:t>N</w:t>
+      </w:r>
+      <w:r>
+        <w:rPr>
+          <w:rFonts w:ascii="Arial Unicode MS" w:hAnsi="Arial Unicode MS" w:cs="Arial Unicode MS"/>
+        </w:rPr>
+        <w:t>18</w:t>
+      </w:r>
+      <w:r>
+        <w:rPr>
+          <w:rFonts w:ascii="Arial Unicode MS" w:hAnsi="Arial Unicode MS" w:cs="Arial Unicode MS" w:hint="eastAsia"/>
+        </w:rPr>
+        <w:t>的管子测量高频数据的情况，不理想则制作</w:t>
+      </w:r>
+      <w:r>
+        <w:rPr>
+          <w:rFonts w:ascii="Arial Unicode MS" w:hAnsi="Arial Unicode MS" w:cs="Arial Unicode MS" w:hint="eastAsia"/>
+        </w:rPr>
+        <w:t>p</w:t>
+      </w:r>
+      <w:r>
+        <w:rPr>
+          <w:rFonts w:ascii="Arial Unicode MS" w:hAnsi="Arial Unicode MS" w:cs="Arial Unicode MS"/>
+        </w:rPr>
+        <w:t>/d0</w:t>
+      </w:r>
+      <w:r>
+        <w:rPr>
+          <w:rFonts w:ascii="Arial Unicode MS" w:hAnsi="Arial Unicode MS" w:cs="Arial Unicode MS" w:hint="eastAsia"/>
+        </w:rPr>
+        <w:t>在</w:t>
+      </w:r>
+      <w:r>
+        <w:rPr>
+          <w:rFonts w:ascii="Arial Unicode MS" w:hAnsi="Arial Unicode MS" w:cs="Arial Unicode MS" w:hint="eastAsia"/>
+        </w:rPr>
+        <w:t>1</w:t>
+      </w:r>
+      <w:r>
+        <w:rPr>
+          <w:rFonts w:ascii="Arial Unicode MS" w:hAnsi="Arial Unicode MS" w:cs="Arial Unicode MS" w:hint="eastAsia"/>
+        </w:rPr>
+        <w:t>到</w:t>
+      </w:r>
+      <w:r>
+        <w:rPr>
+          <w:rFonts w:ascii="Arial Unicode MS" w:hAnsi="Arial Unicode MS" w:cs="Arial Unicode MS" w:hint="eastAsia"/>
+        </w:rPr>
+        <w:t>2</w:t>
+      </w:r>
+      <w:r>
+        <w:rPr>
+          <w:rFonts w:ascii="Arial Unicode MS" w:hAnsi="Arial Unicode MS" w:cs="Arial Unicode MS" w:hint="eastAsia"/>
+        </w:rPr>
+        <w:t>之间的螺线管</w:t>
+      </w:r>
+    </w:p>
+    <w:p>
+      <w:pPr>
+        <w:spacing w:after="160" w:line="259" w:lineRule="auto"/>
+        <w:rPr>
+          <w:rFonts w:ascii="Arial Unicode MS" w:hAnsi="Arial Unicode MS" w:cs="Arial Unicode MS"/>
+        </w:rPr>
       </w:pPr>
+    </w:p>
+    <w:p>
+      <w:pPr>
+        <w:spacing w:after="160" w:line="259" w:lineRule="auto"/>
+        <w:rPr>
+          <w:rFonts w:ascii="Arial Unicode MS" w:hAnsi="Arial Unicode MS" w:cs="Arial Unicode MS"/>
+        </w:rPr>
+      </w:pPr>
+      <w:r>
+        <w:rPr>
+          <w:rFonts w:ascii="Arial Unicode MS" w:hAnsi="Arial Unicode MS" w:cs="Arial Unicode MS"/>
+        </w:rPr>
+        <w:t>11.29</w:t>
+      </w:r>
+    </w:p>
+    <w:p>
+      <w:pPr>
+        <w:spacing w:after="160" w:line="259" w:lineRule="auto"/>
+        <w:rPr>
+          <w:rFonts w:ascii="Arial Unicode MS" w:hAnsi="Arial Unicode MS" w:cs="Arial Unicode MS"/>
+        </w:rPr>
+      </w:pPr>
       <w:r>
         <w:rPr>
           <w:rFonts w:ascii="Arial Unicode MS" w:hAnsi="Arial Unicode MS" w:cs="Arial Unicode MS" w:hint="eastAsia"/>
         </w:rPr>
-        <w:t>考虑</w:t>
+        <w:t>-</w:t>
       </w:r>
       <w:r>
         <w:rPr>
           <w:rFonts w:ascii="Arial Unicode MS" w:hAnsi="Arial Unicode MS" w:cs="Arial Unicode MS" w:hint="eastAsia"/>
         </w:rPr>
-        <w:t>N</w:t>
-      </w:r>
-      <w:r>
+        <w:t>高频数据不准确</w:t>
+      </w:r>
+    </w:p>
+    <w:p>
+      <w:pPr>
+        <w:spacing w:after="160" w:line="259" w:lineRule="auto"/>
         <w:rPr>
           <w:rFonts w:ascii="Arial Unicode MS" w:hAnsi="Arial Unicode MS" w:cs="Arial Unicode MS"/>
         </w:rPr>
-        <w:t>18</w:t>
-      </w:r>
+      </w:pPr>
       <w:r>
         <w:rPr>
           <w:rFonts w:ascii="Arial Unicode MS" w:hAnsi="Arial Unicode MS" w:cs="Arial Unicode MS" w:hint="eastAsia"/>
         </w:rPr>
-        <w:t>的管子测量高频数据的情况，不理想则制作</w:t>
+        <w:t>-</w:t>
       </w:r>
       <w:r>
         <w:rPr>
           <w:rFonts w:ascii="Arial Unicode MS" w:hAnsi="Arial Unicode MS" w:cs="Arial Unicode MS" w:hint="eastAsia"/>
         </w:rPr>
-        <w:t>p</w:t>
-      </w:r>
-      <w:r>
-        <w:rPr>
-          <w:rFonts w:ascii="Arial Unicode MS" w:hAnsi="Arial Unicode MS" w:cs="Arial Unicode MS"/>
-        </w:rPr>
-        <w:t>/d0</w:t>
+        <w:t>等效电路</w:t>
       </w:r>
       <w:r>
         <w:rPr>
           <w:rFonts w:ascii="Arial Unicode MS" w:hAnsi="Arial Unicode MS" w:cs="Arial Unicode MS" w:hint="eastAsia"/>
         </w:rPr>
-        <w:t>在</w:t>
-      </w:r>
-      <w:r>
+        <w:t>不够好</w:t>
+      </w:r>
+    </w:p>
+    <w:p>
+      <w:pPr>
+        <w:spacing w:after="160" w:line="259" w:lineRule="auto"/>
         <w:rPr>
           <w:rFonts w:ascii="Arial Unicode MS" w:hAnsi="Arial Unicode MS" w:cs="Arial Unicode MS" w:hint="eastAsia"/>
         </w:rPr>
-        <w:t>1</w:t>
-      </w:r>
+      </w:pPr>
       <w:r>
         <w:rPr>
           <w:rFonts w:ascii="Arial Unicode MS" w:hAnsi="Arial Unicode MS" w:cs="Arial Unicode MS" w:hint="eastAsia"/>
         </w:rPr>
-        <w:t>到</w:t>
-      </w:r>
-      <w:r>
-        <w:rPr>
-          <w:rFonts w:ascii="Arial Unicode MS" w:hAnsi="Arial Unicode MS" w:cs="Arial Unicode MS" w:hint="eastAsia"/>
-        </w:rPr>
-        <w:t>2</w:t>
-      </w:r>
-      <w:r>
-        <w:rPr>
-          <w:rFonts w:ascii="Arial Unicode MS" w:hAnsi="Arial Unicode MS" w:cs="Arial Unicode MS" w:hint="eastAsia"/>
-        </w:rPr>
-        <w:t>之间的螺线管</w:t>
+        <w:t>知道了寄生的大小之后就可以在设计的时候解决这个问题</w:t>
       </w:r>
     </w:p>
     <w:sectPr>
